--- a/Unidad 1/Práctica de Relaciones entre Tablas 1-n.docx
+++ b/Unidad 1/Práctica de Relaciones entre Tablas 1-n.docx
@@ -1379,7 +1379,7 @@
                 <w:rFonts w:ascii="Arial" w:hAnsi="Arial"/>
                 <w:sz w:val="20"/>
               </w:rPr>
-              <w:t>Código FK/PK</w:t>
+              <w:t>Código FK</w:t>
             </w:r>
           </w:p>
         </w:tc>
@@ -2895,7 +2895,7 @@
                 <w:rFonts w:ascii="Arial" w:hAnsi="Arial"/>
                 <w:sz w:val="20"/>
               </w:rPr>
-              <w:t>MATRICULA FK/PK</w:t>
+              <w:t>MATRICULA FK</w:t>
             </w:r>
           </w:p>
         </w:tc>
@@ -5476,7 +5476,7 @@
                 <w:rFonts w:ascii="Arial" w:hAnsi="Arial"/>
                 <w:sz w:val="20"/>
               </w:rPr>
-              <w:t xml:space="preserve"> FK/PK</w:t>
+              <w:t xml:space="preserve"> FK</w:t>
             </w:r>
           </w:p>
         </w:tc>
@@ -6436,6 +6436,23 @@
 </file>
 
 <file path=customXml/item1.xml><?xml version="1.0" encoding="utf-8"?>
+<p:properties xmlns:p="http://schemas.microsoft.com/office/2006/metadata/properties" xmlns:xsi="http://www.w3.org/2001/XMLSchema-instance" xmlns:pc="http://schemas.microsoft.com/office/infopath/2007/PartnerControls">
+  <documentManagement>
+    <_activity xmlns="b8918962-b7fd-47d8-92ec-49b2a81dbcf3" xsi:nil="true"/>
+  </documentManagement>
+</p:properties>
+</file>
+
+<file path=customXml/item2.xml><?xml version="1.0" encoding="utf-8"?>
+<?mso-contentType ?>
+<FormTemplates xmlns="http://schemas.microsoft.com/sharepoint/v3/contenttype/forms">
+  <Display>DocumentLibraryForm</Display>
+  <Edit>DocumentLibraryForm</Edit>
+  <New>DocumentLibraryForm</New>
+</FormTemplates>
+</file>
+
+<file path=customXml/item3.xml><?xml version="1.0" encoding="utf-8"?>
 <ct:contentTypeSchema xmlns:ct="http://schemas.microsoft.com/office/2006/metadata/contentType" xmlns:ma="http://schemas.microsoft.com/office/2006/metadata/properties/metaAttributes" ct:_="" ma:_="" ma:contentTypeName="Documento" ma:contentTypeID="0x0101007513A5663486AD468AABB9F896D17C2C" ma:contentTypeVersion="15" ma:contentTypeDescription="Crear nuevo documento." ma:contentTypeScope="" ma:versionID="ceef9549631573995c52ed5f0b2f710d">
   <xsd:schema xmlns:xsd="http://www.w3.org/2001/XMLSchema" xmlns:xs="http://www.w3.org/2001/XMLSchema" xmlns:p="http://schemas.microsoft.com/office/2006/metadata/properties" xmlns:ns3="b8918962-b7fd-47d8-92ec-49b2a81dbcf3" xmlns:ns4="3bb2ae81-12b9-4f81-9adb-0c2d53883e3f" targetNamespace="http://schemas.microsoft.com/office/2006/metadata/properties" ma:root="true" ma:fieldsID="630c340275ef3a08e9a0c9ff40f599f1" ns3:_="" ns4:_="">
     <xsd:import namespace="b8918962-b7fd-47d8-92ec-49b2a81dbcf3"/>
@@ -6668,24 +6685,25 @@
 </ct:contentTypeSchema>
 </file>
 
-<file path=customXml/item2.xml><?xml version="1.0" encoding="utf-8"?>
-<?mso-contentType ?>
-<FormTemplates xmlns="http://schemas.microsoft.com/sharepoint/v3/contenttype/forms">
-  <Display>DocumentLibraryForm</Display>
-  <Edit>DocumentLibraryForm</Edit>
-  <New>DocumentLibraryForm</New>
-</FormTemplates>
+<file path=customXml/itemProps1.xml><?xml version="1.0" encoding="utf-8"?>
+<ds:datastoreItem xmlns:ds="http://schemas.openxmlformats.org/officeDocument/2006/customXml" ds:itemID="{86FCC43D-3202-4140-940E-1BB7D202C9D3}">
+  <ds:schemaRefs>
+    <ds:schemaRef ds:uri="http://schemas.microsoft.com/office/2006/metadata/properties"/>
+    <ds:schemaRef ds:uri="http://schemas.microsoft.com/office/infopath/2007/PartnerControls"/>
+    <ds:schemaRef ds:uri="b8918962-b7fd-47d8-92ec-49b2a81dbcf3"/>
+  </ds:schemaRefs>
+</ds:datastoreItem>
 </file>
 
-<file path=customXml/item3.xml><?xml version="1.0" encoding="utf-8"?>
-<p:properties xmlns:p="http://schemas.microsoft.com/office/2006/metadata/properties" xmlns:xsi="http://www.w3.org/2001/XMLSchema-instance" xmlns:pc="http://schemas.microsoft.com/office/infopath/2007/PartnerControls">
-  <documentManagement>
-    <_activity xmlns="b8918962-b7fd-47d8-92ec-49b2a81dbcf3" xsi:nil="true"/>
-  </documentManagement>
-</p:properties>
+<file path=customXml/itemProps2.xml><?xml version="1.0" encoding="utf-8"?>
+<ds:datastoreItem xmlns:ds="http://schemas.openxmlformats.org/officeDocument/2006/customXml" ds:itemID="{20C3C5E6-B61C-48A7-9CC6-95F910546E46}">
+  <ds:schemaRefs>
+    <ds:schemaRef ds:uri="http://schemas.microsoft.com/sharepoint/v3/contenttype/forms"/>
+  </ds:schemaRefs>
+</ds:datastoreItem>
 </file>
 
-<file path=customXml/itemProps1.xml><?xml version="1.0" encoding="utf-8"?>
+<file path=customXml/itemProps3.xml><?xml version="1.0" encoding="utf-8"?>
 <ds:datastoreItem xmlns:ds="http://schemas.openxmlformats.org/officeDocument/2006/customXml" ds:itemID="{9234FBAD-7D51-4E93-9C2D-A4D5E1589BDB}">
   <ds:schemaRefs>
     <ds:schemaRef ds:uri="http://schemas.microsoft.com/office/2006/metadata/contentType"/>
@@ -6702,22 +6720,4 @@
     <ds:schemaRef ds:uri="http://schemas.microsoft.com/internal/obd"/>
   </ds:schemaRefs>
 </ds:datastoreItem>
-</file>
-
-<file path=customXml/itemProps2.xml><?xml version="1.0" encoding="utf-8"?>
-<ds:datastoreItem xmlns:ds="http://schemas.openxmlformats.org/officeDocument/2006/customXml" ds:itemID="{20C3C5E6-B61C-48A7-9CC6-95F910546E46}">
-  <ds:schemaRefs>
-    <ds:schemaRef ds:uri="http://schemas.microsoft.com/sharepoint/v3/contenttype/forms"/>
-  </ds:schemaRefs>
-</ds:datastoreItem>
-</file>
-
-<file path=customXml/itemProps3.xml><?xml version="1.0" encoding="utf-8"?>
-<ds:datastoreItem xmlns:ds="http://schemas.openxmlformats.org/officeDocument/2006/customXml" ds:itemID="{86FCC43D-3202-4140-940E-1BB7D202C9D3}">
-  <ds:schemaRefs>
-    <ds:schemaRef ds:uri="http://schemas.microsoft.com/office/2006/metadata/properties"/>
-    <ds:schemaRef ds:uri="http://schemas.microsoft.com/office/infopath/2007/PartnerControls"/>
-    <ds:schemaRef ds:uri="b8918962-b7fd-47d8-92ec-49b2a81dbcf3"/>
-  </ds:schemaRefs>
-</ds:datastoreItem>
 </file>